--- a/Note/교안/05_JSP/0523_4.Servlet 웹프로그래밍.docx
+++ b/Note/교안/05_JSP/0523_4.Servlet 웹프로그래밍.docx
@@ -57,8 +57,6 @@
         </w:rPr>
         <w:t>웹프로그래밍</w:t>
       </w:r>
-      <w:bookmarkStart w:id="0" w:name="_GoBack"/>
-      <w:bookmarkEnd w:id="0"/>
     </w:p>
     <w:p>
       <w:pPr>
@@ -18425,10 +18423,10 @@
           <w:noProof/>
         </w:rPr>
         <w:drawing>
-          <wp:inline distT="0" distB="0" distL="0" distR="0" wp14:anchorId="75794D0D" wp14:editId="498DDA2B">
-            <wp:extent cx="3382456" cy="1731818"/>
-            <wp:effectExtent l="19050" t="19050" r="27940" b="20955"/>
-            <wp:docPr id="37" name="그림 37"/>
+          <wp:inline distT="0" distB="0" distL="0" distR="0" wp14:anchorId="4BF9F490" wp14:editId="4F282269">
+            <wp:extent cx="2444750" cy="1680209"/>
+            <wp:effectExtent l="0" t="0" r="0" b="0"/>
+            <wp:docPr id="38" name="그림 38"/>
             <wp:cNvGraphicFramePr>
               <a:graphicFrameLocks xmlns:a="http://schemas.openxmlformats.org/drawingml/2006/main" noChangeAspect="1"/>
             </wp:cNvGraphicFramePr>
@@ -18436,7 +18434,7 @@
               <a:graphicData uri="http://schemas.openxmlformats.org/drawingml/2006/picture">
                 <pic:pic xmlns:pic="http://schemas.openxmlformats.org/drawingml/2006/picture">
                   <pic:nvPicPr>
-                    <pic:cNvPr id="0" name=""/>
+                    <pic:cNvPr id="1" name=""/>
                     <pic:cNvPicPr/>
                   </pic:nvPicPr>
                   <pic:blipFill>
@@ -18448,22 +18446,30 @@
                   <pic:spPr>
                     <a:xfrm>
                       <a:off x="0" y="0"/>
-                      <a:ext cx="3403203" cy="1742440"/>
+                      <a:ext cx="2472987" cy="1699615"/>
                     </a:xfrm>
                     <a:prstGeom prst="rect">
                       <a:avLst/>
                     </a:prstGeom>
-                    <a:ln>
-                      <a:solidFill>
-                        <a:schemeClr val="accent1"/>
-                      </a:solidFill>
-                    </a:ln>
                   </pic:spPr>
                 </pic:pic>
               </a:graphicData>
             </a:graphic>
           </wp:inline>
         </w:drawing>
+      </w:r>
+      <w:r>
+        <w:rPr>
+          <w:rFonts w:hint="eastAsia"/>
+          <w:szCs w:val="20"/>
+        </w:rPr>
+        <w:t xml:space="preserve"> </w:t>
+      </w:r>
+      <w:r>
+        <w:rPr>
+          <w:szCs w:val="20"/>
+        </w:rPr>
+        <w:t xml:space="preserve">    </w:t>
       </w:r>
       <w:r>
         <w:rPr>
@@ -19462,69 +19468,209 @@
     </w:p>
     <w:p>
       <w:pPr>
+        <w:widowControl/>
+        <w:wordWrap/>
+        <w:autoSpaceDE/>
+        <w:autoSpaceDN/>
+        <w:rPr>
+          <w:rFonts w:ascii="Consolas" w:hAnsi="Consolas" w:cs="Consolas"/>
+          <w:color w:val="008080"/>
+          <w:kern w:val="0"/>
+          <w:sz w:val="18"/>
+          <w:szCs w:val="18"/>
+        </w:rPr>
+      </w:pPr>
+    </w:p>
+    <w:p>
+      <w:pPr>
+        <w:pStyle w:val="a3"/>
+        <w:numPr>
+          <w:ilvl w:val="0"/>
+          <w:numId w:val="9"/>
+        </w:numPr>
         <w:spacing w:after="0"/>
-        <w:rPr>
-          <w:szCs w:val="20"/>
-        </w:rPr>
-      </w:pPr>
-    </w:p>
-    <w:p>
-      <w:pPr>
+        <w:ind w:leftChars="-180" w:left="0"/>
+      </w:pPr>
+      <w:r>
+        <w:rPr>
+          <w:rFonts w:hint="eastAsia"/>
+        </w:rPr>
+        <w:t>Servlet Parameter</w:t>
+      </w:r>
+    </w:p>
+    <w:p>
+      <w:pPr>
+        <w:pStyle w:val="a3"/>
+        <w:numPr>
+          <w:ilvl w:val="1"/>
+          <w:numId w:val="9"/>
+        </w:numPr>
         <w:spacing w:after="0"/>
-        <w:rPr>
-          <w:szCs w:val="20"/>
-        </w:rPr>
+        <w:ind w:leftChars="20" w:left="440"/>
+      </w:pPr>
+      <w:r>
+        <w:t>Form태그의 submit 버튼을 클릭하여 데이터를 서버로 전송하면, 해당파일(Servlet)에서는 HttpServletRequest객체를 이용하여 Parameter값을 얻을 수 있다.</w:t>
+      </w:r>
+    </w:p>
+    <w:p>
+      <w:pPr>
+        <w:pStyle w:val="a3"/>
+        <w:numPr>
+          <w:ilvl w:val="2"/>
+          <w:numId w:val="9"/>
+        </w:numPr>
+        <w:spacing w:after="0"/>
+        <w:ind w:leftChars="220" w:left="840"/>
+      </w:pPr>
+      <w:r>
+        <w:t>request.getParameter("파라미터이름");</w:t>
+      </w:r>
+    </w:p>
+    <w:p>
+      <w:pPr>
+        <w:pStyle w:val="a3"/>
+        <w:numPr>
+          <w:ilvl w:val="2"/>
+          <w:numId w:val="9"/>
+        </w:numPr>
+        <w:spacing w:after="0"/>
+        <w:ind w:leftChars="220" w:left="840"/>
+      </w:pPr>
+      <w:r>
+        <w:t>request.getParameterValues("파라미터배열이름");</w:t>
+      </w:r>
+    </w:p>
+    <w:p>
+      <w:pPr>
+        <w:pStyle w:val="a3"/>
+        <w:numPr>
+          <w:ilvl w:val="2"/>
+          <w:numId w:val="9"/>
+        </w:numPr>
+        <w:spacing w:after="0"/>
+        <w:ind w:leftChars="220" w:left="840"/>
       </w:pPr>
       <w:r>
         <w:rPr>
           <w:rFonts w:hint="eastAsia"/>
-          <w:szCs w:val="20"/>
-        </w:rPr>
-        <w:t xml:space="preserve">실습 예제 </w:t>
-      </w:r>
-      <w:r>
-        <w:rPr>
-          <w:szCs w:val="20"/>
-        </w:rPr>
-        <w:t>4</w:t>
-      </w:r>
+        </w:rPr>
+        <w:t>request.getParameterNames() ; 파라미터 이름들이 배열로</w:t>
+      </w:r>
+    </w:p>
+    <w:p>
+      <w:pPr>
+        <w:pStyle w:val="a3"/>
+        <w:numPr>
+          <w:ilvl w:val="0"/>
+          <w:numId w:val="9"/>
+        </w:numPr>
+        <w:spacing w:after="0"/>
+        <w:ind w:leftChars="-180" w:left="0"/>
+      </w:pPr>
       <w:r>
         <w:rPr>
           <w:rFonts w:hint="eastAsia"/>
-          <w:szCs w:val="20"/>
-        </w:rPr>
-        <w:t xml:space="preserve">. </w:t>
-      </w:r>
-      <w:r>
-        <w:rPr>
-          <w:szCs w:val="20"/>
-        </w:rPr>
-        <w:t>위의</w:t>
+        </w:rPr>
+        <w:t>한글처리</w:t>
+      </w:r>
+    </w:p>
+    <w:p>
+      <w:pPr>
+        <w:pStyle w:val="a3"/>
+        <w:numPr>
+          <w:ilvl w:val="1"/>
+          <w:numId w:val="19"/>
+        </w:numPr>
+        <w:spacing w:after="0"/>
+        <w:ind w:leftChars="20" w:left="440"/>
+      </w:pPr>
+      <w:r>
+        <w:t>Tomcat 서버의 기본 문자 처리 방식은 IOS-8859-1 방식 입니다. 따라서 개발자가 별도의 한글 인코딩을 하지 않으면 한</w:t>
       </w:r>
       <w:r>
         <w:rPr>
           <w:rFonts w:hint="eastAsia"/>
-          <w:szCs w:val="20"/>
-        </w:rPr>
-        <w:t xml:space="preserve"> 예제를 테이블 속으로~</w:t>
-      </w:r>
-    </w:p>
-    <w:p>
-      <w:pPr>
+        </w:rPr>
+        <w:t>글</w:t>
+      </w:r>
+      <w:r>
+        <w:t>이 깨져 보이는 현상이 있습니다.</w:t>
+      </w:r>
+    </w:p>
+    <w:p>
+      <w:pPr>
+        <w:pStyle w:val="a3"/>
+        <w:numPr>
+          <w:ilvl w:val="1"/>
+          <w:numId w:val="19"/>
+        </w:numPr>
         <w:spacing w:after="0"/>
-        <w:rPr>
-          <w:szCs w:val="20"/>
-        </w:rPr>
+        <w:ind w:leftChars="20" w:left="440"/>
+      </w:pPr>
+      <w:r>
+        <w:rPr>
+          <w:rFonts w:hint="eastAsia"/>
+        </w:rPr>
+        <w:t xml:space="preserve">response객체인지, request객체인지 따라서 </w:t>
+      </w:r>
+      <w:r>
+        <w:t>한글처리 방식에 차이가 있습니다</w:t>
+      </w:r>
+    </w:p>
+    <w:p>
+      <w:pPr>
+        <w:pStyle w:val="a3"/>
+        <w:numPr>
+          <w:ilvl w:val="2"/>
+          <w:numId w:val="9"/>
+        </w:numPr>
+        <w:spacing w:after="0"/>
+        <w:ind w:leftChars="220" w:left="840"/>
+      </w:pPr>
+      <w:r>
+        <w:rPr>
+          <w:rFonts w:hint="eastAsia"/>
+        </w:rPr>
+        <w:t xml:space="preserve">response객체 : </w:t>
+      </w:r>
+      <w:r>
+        <w:t>response.setContentType("text/html;charset=utf-8");</w:t>
+      </w:r>
+    </w:p>
+    <w:p>
+      <w:pPr>
+        <w:pStyle w:val="a3"/>
+        <w:numPr>
+          <w:ilvl w:val="2"/>
+          <w:numId w:val="9"/>
+        </w:numPr>
+        <w:spacing w:after="0"/>
+        <w:ind w:leftChars="220" w:left="840"/>
+      </w:pPr>
+      <w:r>
+        <w:rPr>
+          <w:rFonts w:hint="eastAsia"/>
+        </w:rPr>
+        <w:t xml:space="preserve">request객체(POST방식) : </w:t>
+      </w:r>
+      <w:r>
+        <w:t>request.setCharacterEncoding("utf-8");</w:t>
+      </w:r>
+    </w:p>
+    <w:p>
+      <w:pPr>
+        <w:spacing w:after="0"/>
+        <w:ind w:firstLineChars="400" w:firstLine="800"/>
       </w:pPr>
       <w:r>
         <w:rPr>
           <w:noProof/>
         </w:rPr>
         <w:drawing>
-          <wp:inline distT="0" distB="0" distL="0" distR="0" wp14:anchorId="73E58CE6" wp14:editId="5CC1FCC5">
-            <wp:extent cx="2445327" cy="2439435"/>
-            <wp:effectExtent l="0" t="0" r="0" b="0"/>
-            <wp:docPr id="38" name="그림 38"/>
+          <wp:inline distT="0" distB="0" distL="0" distR="0" wp14:anchorId="3B2C2ECB" wp14:editId="290C064D">
+            <wp:extent cx="5002530" cy="3416439"/>
+            <wp:effectExtent l="0" t="0" r="7620" b="0"/>
+            <wp:docPr id="31" name="그림 31"/>
             <wp:cNvGraphicFramePr>
               <a:graphicFrameLocks xmlns:a="http://schemas.openxmlformats.org/drawingml/2006/main" noChangeAspect="1"/>
             </wp:cNvGraphicFramePr>
@@ -19532,7 +19678,7 @@
               <a:graphicData uri="http://schemas.openxmlformats.org/drawingml/2006/picture">
                 <pic:pic xmlns:pic="http://schemas.openxmlformats.org/drawingml/2006/picture">
                   <pic:nvPicPr>
-                    <pic:cNvPr id="1" name=""/>
+                    <pic:cNvPr id="0" name=""/>
                     <pic:cNvPicPr/>
                   </pic:nvPicPr>
                   <pic:blipFill>
@@ -19544,7 +19690,7 @@
                   <pic:spPr>
                     <a:xfrm>
                       <a:off x="0" y="0"/>
-                      <a:ext cx="2449599" cy="2443697"/>
+                      <a:ext cx="5066497" cy="3460125"/>
                     </a:xfrm>
                     <a:prstGeom prst="rect">
                       <a:avLst/>
@@ -19556,273 +19702,8 @@
           </wp:inline>
         </w:drawing>
       </w:r>
-      <w:r>
-        <w:rPr>
-          <w:rFonts w:hint="eastAsia"/>
-          <w:szCs w:val="20"/>
-        </w:rPr>
-        <w:t xml:space="preserve"> </w:t>
-      </w:r>
-      <w:r>
-        <w:rPr>
-          <w:szCs w:val="20"/>
-        </w:rPr>
-        <w:t xml:space="preserve">    </w:t>
-      </w:r>
-      <w:r>
-        <w:rPr>
-          <w:noProof/>
-        </w:rPr>
-        <w:drawing>
-          <wp:inline distT="0" distB="0" distL="0" distR="0" wp14:anchorId="06F534EA" wp14:editId="07FBAAF6">
-            <wp:extent cx="2741949" cy="2382059"/>
-            <wp:effectExtent l="0" t="0" r="1270" b="0"/>
-            <wp:docPr id="41" name="그림 41"/>
-            <wp:cNvGraphicFramePr>
-              <a:graphicFrameLocks xmlns:a="http://schemas.openxmlformats.org/drawingml/2006/main" noChangeAspect="1"/>
-            </wp:cNvGraphicFramePr>
-            <a:graphic xmlns:a="http://schemas.openxmlformats.org/drawingml/2006/main">
-              <a:graphicData uri="http://schemas.openxmlformats.org/drawingml/2006/picture">
-                <pic:pic xmlns:pic="http://schemas.openxmlformats.org/drawingml/2006/picture">
-                  <pic:nvPicPr>
-                    <pic:cNvPr id="0" name=""/>
-                    <pic:cNvPicPr/>
-                  </pic:nvPicPr>
-                  <pic:blipFill>
-                    <a:blip r:embed="rId11"/>
-                    <a:stretch>
-                      <a:fillRect/>
-                    </a:stretch>
-                  </pic:blipFill>
-                  <pic:spPr>
-                    <a:xfrm>
-                      <a:off x="0" y="0"/>
-                      <a:ext cx="2753631" cy="2392208"/>
-                    </a:xfrm>
-                    <a:prstGeom prst="rect">
-                      <a:avLst/>
-                    </a:prstGeom>
-                  </pic:spPr>
-                </pic:pic>
-              </a:graphicData>
-            </a:graphic>
-          </wp:inline>
-        </w:drawing>
-      </w:r>
-    </w:p>
-    <w:p>
-      <w:pPr>
-        <w:spacing w:after="0"/>
-        <w:rPr>
-          <w:rFonts w:ascii="Consolas" w:hAnsi="Consolas" w:cs="Consolas"/>
-          <w:color w:val="008080"/>
-          <w:kern w:val="0"/>
-          <w:sz w:val="18"/>
-          <w:szCs w:val="18"/>
-        </w:rPr>
-      </w:pPr>
-    </w:p>
-    <w:p>
-      <w:pPr>
-        <w:widowControl/>
-        <w:wordWrap/>
-        <w:autoSpaceDE/>
-        <w:autoSpaceDN/>
-        <w:rPr>
-          <w:rFonts w:ascii="Consolas" w:hAnsi="Consolas" w:cs="Consolas"/>
-          <w:color w:val="008080"/>
-          <w:kern w:val="0"/>
-          <w:sz w:val="18"/>
-          <w:szCs w:val="18"/>
-        </w:rPr>
-      </w:pPr>
-      <w:r>
-        <w:rPr>
-          <w:rFonts w:ascii="Consolas" w:hAnsi="Consolas" w:cs="Consolas"/>
-          <w:color w:val="008080"/>
-          <w:kern w:val="0"/>
-          <w:sz w:val="18"/>
-          <w:szCs w:val="18"/>
-        </w:rPr>
-        <w:br w:type="page"/>
-      </w:r>
-    </w:p>
-    <w:p>
-      <w:pPr>
-        <w:pStyle w:val="a3"/>
-        <w:numPr>
-          <w:ilvl w:val="0"/>
-          <w:numId w:val="9"/>
-        </w:numPr>
-        <w:spacing w:after="0"/>
-        <w:ind w:leftChars="-180" w:left="0"/>
-      </w:pPr>
-      <w:r>
-        <w:rPr>
-          <w:rFonts w:hint="eastAsia"/>
-        </w:rPr>
-        <w:lastRenderedPageBreak/>
-        <w:t>Servlet Parameter</w:t>
-      </w:r>
-    </w:p>
-    <w:p>
-      <w:pPr>
-        <w:pStyle w:val="a3"/>
-        <w:numPr>
-          <w:ilvl w:val="1"/>
-          <w:numId w:val="9"/>
-        </w:numPr>
-        <w:spacing w:after="0"/>
-        <w:ind w:leftChars="20" w:left="440"/>
-      </w:pPr>
-      <w:r>
-        <w:t>Form태그의 submit 버튼을 클릭하여 데이터를 서버로 전송하면, 해당파일(Servlet)에서는 HttpServletRequest객체를 이용하여 Parameter값을 얻을 수 있다.</w:t>
-      </w:r>
-    </w:p>
-    <w:p>
-      <w:pPr>
-        <w:pStyle w:val="a3"/>
-        <w:numPr>
-          <w:ilvl w:val="2"/>
-          <w:numId w:val="9"/>
-        </w:numPr>
-        <w:spacing w:after="0"/>
-        <w:ind w:leftChars="220" w:left="840"/>
-      </w:pPr>
-      <w:r>
-        <w:t>request.getParameter("파라미터이름");</w:t>
-      </w:r>
-    </w:p>
-    <w:p>
-      <w:pPr>
-        <w:pStyle w:val="a3"/>
-        <w:numPr>
-          <w:ilvl w:val="2"/>
-          <w:numId w:val="9"/>
-        </w:numPr>
-        <w:spacing w:after="0"/>
-        <w:ind w:leftChars="220" w:left="840"/>
-      </w:pPr>
-      <w:r>
-        <w:t>request.getParameterValues("파라미터배열이름");</w:t>
-      </w:r>
-    </w:p>
-    <w:p>
-      <w:pPr>
-        <w:pStyle w:val="a3"/>
-        <w:numPr>
-          <w:ilvl w:val="2"/>
-          <w:numId w:val="9"/>
-        </w:numPr>
-        <w:spacing w:after="0"/>
-        <w:ind w:leftChars="220" w:left="840"/>
-      </w:pPr>
-      <w:r>
-        <w:rPr>
-          <w:rFonts w:hint="eastAsia"/>
-        </w:rPr>
-        <w:t>request.getParameterNames() ; 파라미터 이름들이 배열로</w:t>
-      </w:r>
-    </w:p>
-    <w:p>
-      <w:pPr>
-        <w:pStyle w:val="a3"/>
-        <w:numPr>
-          <w:ilvl w:val="0"/>
-          <w:numId w:val="9"/>
-        </w:numPr>
-        <w:spacing w:after="0"/>
-        <w:ind w:leftChars="-180" w:left="0"/>
-      </w:pPr>
-      <w:r>
-        <w:rPr>
-          <w:rFonts w:hint="eastAsia"/>
-        </w:rPr>
-        <w:t>한글처리</w:t>
-      </w:r>
-    </w:p>
-    <w:p>
-      <w:pPr>
-        <w:pStyle w:val="a3"/>
-        <w:numPr>
-          <w:ilvl w:val="1"/>
-          <w:numId w:val="19"/>
-        </w:numPr>
-        <w:spacing w:after="0"/>
-        <w:ind w:leftChars="20" w:left="440"/>
-      </w:pPr>
-      <w:r>
-        <w:t>Tomcat 서버의 기본 문자 처리 방식은 IOS-8859-1 방식 입니다. 따라서 개발자가 별도의 한글 인코딩을 하지 않으면 한</w:t>
-      </w:r>
-      <w:r>
-        <w:rPr>
-          <w:rFonts w:hint="eastAsia"/>
-        </w:rPr>
-        <w:t>글</w:t>
-      </w:r>
-      <w:r>
-        <w:t>이 깨져 보이는 현상이 있습니다.</w:t>
-      </w:r>
-    </w:p>
-    <w:p>
-      <w:pPr>
-        <w:pStyle w:val="a3"/>
-        <w:numPr>
-          <w:ilvl w:val="1"/>
-          <w:numId w:val="19"/>
-        </w:numPr>
-        <w:spacing w:after="0"/>
-        <w:ind w:leftChars="20" w:left="440"/>
-      </w:pPr>
-      <w:r>
-        <w:rPr>
-          <w:rFonts w:hint="eastAsia"/>
-        </w:rPr>
-        <w:t xml:space="preserve">response객체인지, request객체인지 따라서 </w:t>
-      </w:r>
-      <w:r>
-        <w:t>한글처리 방식에 차이가 있습니다</w:t>
-      </w:r>
-    </w:p>
-    <w:p>
-      <w:pPr>
-        <w:pStyle w:val="a3"/>
-        <w:numPr>
-          <w:ilvl w:val="2"/>
-          <w:numId w:val="9"/>
-        </w:numPr>
-        <w:spacing w:after="0"/>
-        <w:ind w:leftChars="220" w:left="840"/>
-      </w:pPr>
-      <w:r>
-        <w:rPr>
-          <w:rFonts w:hint="eastAsia"/>
-        </w:rPr>
-        <w:t xml:space="preserve">response객체 : </w:t>
-      </w:r>
-      <w:r>
-        <w:t>response.setContentType("text/html;charset=utf-8");</w:t>
-      </w:r>
-    </w:p>
-    <w:p>
-      <w:pPr>
-        <w:pStyle w:val="a3"/>
-        <w:numPr>
-          <w:ilvl w:val="2"/>
-          <w:numId w:val="9"/>
-        </w:numPr>
-        <w:spacing w:after="0"/>
-        <w:ind w:leftChars="220" w:left="840"/>
-      </w:pPr>
-      <w:r>
-        <w:rPr>
-          <w:rFonts w:hint="eastAsia"/>
-        </w:rPr>
-        <w:t xml:space="preserve">request객체(POST방식) : </w:t>
-      </w:r>
-      <w:r>
-        <w:t>request.setCharacterEncoding("utf-8");</w:t>
-      </w:r>
+      <w:bookmarkStart w:id="0" w:name="_GoBack"/>
+      <w:bookmarkEnd w:id="0"/>
     </w:p>
     <w:p>
       <w:pPr>
@@ -19831,13 +19712,53 @@
       </w:pPr>
       <w:r>
         <w:rPr>
+          <w:rFonts w:hint="eastAsia"/>
+        </w:rPr>
+        <w:t>#D4A190</w:t>
+      </w:r>
+      <w:r>
+        <w:t>(</w:t>
+      </w:r>
+      <w:r>
+        <w:rPr>
+          <w:rFonts w:hint="eastAsia"/>
+        </w:rPr>
+        <w:t>버튼과 선들) #A47160</w:t>
+      </w:r>
+      <w:r>
+        <w:t>(</w:t>
+      </w:r>
+      <w:r>
+        <w:rPr>
+          <w:rFonts w:hint="eastAsia"/>
+        </w:rPr>
+        <w:t>회원가입 글씨)</w:t>
+      </w:r>
+      <w:r>
+        <w:t xml:space="preserve"> #3F3F48(th </w:t>
+      </w:r>
+      <w:r>
+        <w:rPr>
+          <w:rFonts w:hint="eastAsia"/>
+        </w:rPr>
+        <w:t>글씨)</w:t>
+      </w:r>
+    </w:p>
+    <w:p>
+      <w:pPr>
+        <w:spacing w:after="0"/>
+        <w:ind w:firstLineChars="400" w:firstLine="800"/>
+      </w:pPr>
+      <w:r>
+        <w:rPr>
           <w:noProof/>
         </w:rPr>
+        <w:lastRenderedPageBreak/>
         <w:drawing>
-          <wp:inline distT="0" distB="0" distL="0" distR="0" wp14:anchorId="3B2C2ECB" wp14:editId="290C064D">
-            <wp:extent cx="5003321" cy="2337758"/>
-            <wp:effectExtent l="0" t="0" r="6985" b="5715"/>
-            <wp:docPr id="31" name="그림 31"/>
+          <wp:inline distT="0" distB="0" distL="0" distR="0" wp14:anchorId="4D5A88AC" wp14:editId="2539FA04">
+            <wp:extent cx="2158409" cy="2902688"/>
+            <wp:effectExtent l="0" t="0" r="0" b="0"/>
+            <wp:docPr id="42" name="그림 42"/>
             <wp:cNvGraphicFramePr>
               <a:graphicFrameLocks xmlns:a="http://schemas.openxmlformats.org/drawingml/2006/main" noChangeAspect="1"/>
             </wp:cNvGraphicFramePr>
@@ -19857,7 +19778,7 @@
                   <pic:spPr>
                     <a:xfrm>
                       <a:off x="0" y="0"/>
-                      <a:ext cx="5000625" cy="2336498"/>
+                      <a:ext cx="2157949" cy="2902070"/>
                     </a:xfrm>
                     <a:prstGeom prst="rect">
                       <a:avLst/>
@@ -19869,60 +19790,21 @@
           </wp:inline>
         </w:drawing>
       </w:r>
-    </w:p>
-    <w:p>
-      <w:pPr>
-        <w:spacing w:after="0"/>
-        <w:ind w:firstLineChars="400" w:firstLine="800"/>
-      </w:pPr>
       <w:r>
         <w:rPr>
           <w:rFonts w:hint="eastAsia"/>
         </w:rPr>
-        <w:t>#D4A190</w:t>
-      </w:r>
-      <w:r>
-        <w:t>(</w:t>
-      </w:r>
-      <w:r>
-        <w:rPr>
-          <w:rFonts w:hint="eastAsia"/>
-        </w:rPr>
-        <w:t>버튼과 선들) #A47160</w:t>
-      </w:r>
-      <w:r>
-        <w:t>(</w:t>
-      </w:r>
-      <w:r>
-        <w:rPr>
-          <w:rFonts w:hint="eastAsia"/>
-        </w:rPr>
-        <w:t>회원가입 글씨)</w:t>
-      </w:r>
-      <w:r>
-        <w:t xml:space="preserve"> #3F3F48(th </w:t>
-      </w:r>
-      <w:r>
-        <w:rPr>
-          <w:rFonts w:hint="eastAsia"/>
-        </w:rPr>
-        <w:t>글씨)</w:t>
-      </w:r>
-    </w:p>
-    <w:p>
-      <w:pPr>
-        <w:spacing w:after="0"/>
-        <w:ind w:firstLineChars="400" w:firstLine="800"/>
-      </w:pPr>
+        <w:t xml:space="preserve">  </w:t>
+      </w:r>
       <w:r>
         <w:rPr>
           <w:noProof/>
         </w:rPr>
         <w:drawing>
-          <wp:inline distT="0" distB="0" distL="0" distR="0" wp14:anchorId="4D5A88AC" wp14:editId="2539FA04">
-            <wp:extent cx="2158409" cy="2902688"/>
+          <wp:inline distT="0" distB="0" distL="0" distR="0" wp14:anchorId="3C392287" wp14:editId="76EE5BEC">
+            <wp:extent cx="2137730" cy="2898475"/>
             <wp:effectExtent l="0" t="0" r="0" b="0"/>
-            <wp:docPr id="42" name="그림 42"/>
+            <wp:docPr id="43" name="그림 43"/>
             <wp:cNvGraphicFramePr>
               <a:graphicFrameLocks xmlns:a="http://schemas.openxmlformats.org/drawingml/2006/main" noChangeAspect="1"/>
             </wp:cNvGraphicFramePr>
@@ -19942,52 +19824,6 @@
                   <pic:spPr>
                     <a:xfrm>
                       <a:off x="0" y="0"/>
-                      <a:ext cx="2157949" cy="2902070"/>
-                    </a:xfrm>
-                    <a:prstGeom prst="rect">
-                      <a:avLst/>
-                    </a:prstGeom>
-                  </pic:spPr>
-                </pic:pic>
-              </a:graphicData>
-            </a:graphic>
-          </wp:inline>
-        </w:drawing>
-      </w:r>
-      <w:r>
-        <w:rPr>
-          <w:rFonts w:hint="eastAsia"/>
-        </w:rPr>
-        <w:t xml:space="preserve">  </w:t>
-      </w:r>
-      <w:r>
-        <w:rPr>
-          <w:noProof/>
-        </w:rPr>
-        <w:drawing>
-          <wp:inline distT="0" distB="0" distL="0" distR="0" wp14:anchorId="3C392287" wp14:editId="76EE5BEC">
-            <wp:extent cx="2137730" cy="2898475"/>
-            <wp:effectExtent l="0" t="0" r="0" b="0"/>
-            <wp:docPr id="43" name="그림 43"/>
-            <wp:cNvGraphicFramePr>
-              <a:graphicFrameLocks xmlns:a="http://schemas.openxmlformats.org/drawingml/2006/main" noChangeAspect="1"/>
-            </wp:cNvGraphicFramePr>
-            <a:graphic xmlns:a="http://schemas.openxmlformats.org/drawingml/2006/main">
-              <a:graphicData uri="http://schemas.openxmlformats.org/drawingml/2006/picture">
-                <pic:pic xmlns:pic="http://schemas.openxmlformats.org/drawingml/2006/picture">
-                  <pic:nvPicPr>
-                    <pic:cNvPr id="0" name=""/>
-                    <pic:cNvPicPr/>
-                  </pic:nvPicPr>
-                  <pic:blipFill>
-                    <a:blip r:embed="rId15"/>
-                    <a:stretch>
-                      <a:fillRect/>
-                    </a:stretch>
-                  </pic:blipFill>
-                  <pic:spPr>
-                    <a:xfrm>
-                      <a:off x="0" y="0"/>
                       <a:ext cx="2143929" cy="2906880"/>
                     </a:xfrm>
                     <a:prstGeom prst="rect">
@@ -20507,7 +20343,6 @@
           <w:kern w:val="0"/>
           <w:szCs w:val="20"/>
         </w:rPr>
-        <w:lastRenderedPageBreak/>
         <w:tab/>
       </w:r>
       <w:r>
@@ -23229,6 +23064,7 @@
           <w:kern w:val="0"/>
           <w:szCs w:val="20"/>
         </w:rPr>
+        <w:lastRenderedPageBreak/>
         <w:tab/>
       </w:r>
       <w:r>
@@ -24675,7 +24511,6 @@
           <w:kern w:val="0"/>
           <w:szCs w:val="20"/>
         </w:rPr>
-        <w:lastRenderedPageBreak/>
         <w:tab/>
       </w:r>
       <w:r>
@@ -28499,6 +28334,7 @@
           <w:kern w:val="0"/>
           <w:szCs w:val="20"/>
         </w:rPr>
+        <w:lastRenderedPageBreak/>
         <w:tab/>
       </w:r>
       <w:r>
@@ -31166,7 +31002,6 @@
           <w:kern w:val="0"/>
           <w:szCs w:val="20"/>
         </w:rPr>
-        <w:lastRenderedPageBreak/>
         <w:tab/>
       </w:r>
       <w:r>
@@ -35109,6 +34944,7 @@
           <w:kern w:val="0"/>
           <w:szCs w:val="20"/>
         </w:rPr>
+        <w:lastRenderedPageBreak/>
         <w:t>class</w:t>
       </w:r>
       <w:r>
@@ -36346,7 +36182,6 @@
           <w:kern w:val="0"/>
           <w:szCs w:val="20"/>
         </w:rPr>
-        <w:lastRenderedPageBreak/>
         <w:tab/>
       </w:r>
       <w:r>
@@ -39189,6 +39024,7 @@
           <w:kern w:val="0"/>
           <w:szCs w:val="20"/>
         </w:rPr>
+        <w:lastRenderedPageBreak/>
         <w:tab/>
       </w:r>
       <w:r>
@@ -41335,7 +41171,6 @@
           <w:kern w:val="0"/>
           <w:szCs w:val="20"/>
         </w:rPr>
-        <w:lastRenderedPageBreak/>
         <w:tab/>
       </w:r>
       <w:r>
@@ -41917,7 +41752,7 @@
       </w:r>
     </w:p>
     <w:sectPr>
-      <w:footerReference w:type="default" r:id="rId16"/>
+      <w:footerReference w:type="default" r:id="rId15"/>
       <w:pgSz w:w="11906" w:h="16838"/>
       <w:pgMar w:top="720" w:right="720" w:bottom="720" w:left="720" w:header="0" w:footer="0" w:gutter="0"/>
       <w:cols w:space="425"/>
@@ -41983,7 +41818,7 @@
             <w:noProof/>
             <w:lang w:val="ko-KR"/>
           </w:rPr>
-          <w:t>1</w:t>
+          <w:t>7</w:t>
         </w:r>
         <w:r>
           <w:fldChar w:fldCharType="end"/>
@@ -45557,7 +45392,7 @@
 </file>
 
 <file path=customXml/itemProps1.xml><?xml version="1.0" encoding="utf-8"?>
-<ds:datastoreItem xmlns:ds="http://schemas.openxmlformats.org/officeDocument/2006/customXml" ds:itemID="{19004371-685D-4950-A42F-FC6A103F5650}">
+<ds:datastoreItem xmlns:ds="http://schemas.openxmlformats.org/officeDocument/2006/customXml" ds:itemID="{2241F894-5376-46FC-972E-D60C036CAB46}">
   <ds:schemaRefs>
     <ds:schemaRef ds:uri="http://schemas.openxmlformats.org/officeDocument/2006/bibliography"/>
   </ds:schemaRefs>
